--- a/SISTEMAS INFORMATICOS/TEMA7/TAREAS/12_Comandos_Scripts_IX.docx
+++ b/SISTEMAS INFORMATICOS/TEMA7/TAREAS/12_Comandos_Scripts_IX.docx
@@ -114,6 +114,73 @@
         <w:keepLines w:val="0"/>
         <w:pageBreakBefore w:val="0"/>
         <w:widowControl w:val="0"/>
+        <w:pBdr>
+          <w:top w:space="0" w:sz="0" w:val="nil"/>
+          <w:left w:space="0" w:sz="0" w:val="nil"/>
+          <w:bottom w:space="0" w:sz="0" w:val="nil"/>
+          <w:right w:space="0" w:sz="0" w:val="nil"/>
+          <w:between w:space="0" w:sz="0" w:val="nil"/>
+        </w:pBdr>
+        <w:shd w:fill="auto" w:val="clear"/>
+        <w:tabs>
+          <w:tab w:val="left" w:leader="none" w:pos="709"/>
+        </w:tabs>
+        <w:spacing w:after="113" w:before="0" w:line="240" w:lineRule="auto"/>
+        <w:ind w:left="0" w:right="0" w:firstLine="0"/>
+        <w:jc w:val="both"/>
+        <w:rPr>
+          <w:color w:val="00000a"/>
+        </w:rPr>
+      </w:pPr>
+      <w:r>
+        <w:rPr>
+          <w:color w:val="00000a"/>
+        </w:rPr>
+        <w:drawing>
+          <wp:inline distB="114300" distT="114300" distL="114300" distR="114300">
+            <wp:extent cx="6119820" cy="939800"/>
+            <wp:effectExtent b="0" l="0" r="0" t="0"/>
+            <wp:docPr id="23" name="image21.png"/>
+            <a:graphic>
+              <a:graphicData uri="http://schemas.openxmlformats.org/drawingml/2006/picture">
+                <pic:pic>
+                  <pic:nvPicPr>
+                    <pic:cNvPr id="0" name="image21.png"/>
+                    <pic:cNvPicPr preferRelativeResize="0"/>
+                  </pic:nvPicPr>
+                  <pic:blipFill>
+                    <a:blip r:embed="rId6"/>
+                    <a:srcRect b="0" l="0" r="0" t="0"/>
+                    <a:stretch>
+                      <a:fillRect/>
+                    </a:stretch>
+                  </pic:blipFill>
+                  <pic:spPr>
+                    <a:xfrm>
+                      <a:off x="0" y="0"/>
+                      <a:ext cx="6119820" cy="939800"/>
+                    </a:xfrm>
+                    <a:prstGeom prst="rect"/>
+                    <a:ln/>
+                  </pic:spPr>
+                </pic:pic>
+              </a:graphicData>
+            </a:graphic>
+          </wp:inline>
+        </w:drawing>
+      </w:r>
+      <w:r>
+        <w:rPr>
+          <w:rtl w:val="0"/>
+        </w:rPr>
+      </w:r>
+    </w:p>
+    <w:p>
+      <w:pPr>
+        <w:keepNext w:val="0"/>
+        <w:keepLines w:val="0"/>
+        <w:pageBreakBefore w:val="0"/>
+        <w:widowControl w:val="0"/>
         <w:numPr>
           <w:ilvl w:val="0"/>
           <w:numId w:val="1"/>
@@ -184,16 +251,16 @@
           <wp:inline distB="114300" distT="114300" distL="114300" distR="114300">
             <wp:extent cx="6119820" cy="1612900"/>
             <wp:effectExtent b="0" l="0" r="0" t="0"/>
-            <wp:docPr id="15" name="image12.png"/>
+            <wp:docPr id="31" name="image31.png"/>
             <a:graphic>
               <a:graphicData uri="http://schemas.openxmlformats.org/drawingml/2006/picture">
                 <pic:pic>
                   <pic:nvPicPr>
-                    <pic:cNvPr id="0" name="image12.png"/>
+                    <pic:cNvPr id="0" name="image31.png"/>
                     <pic:cNvPicPr preferRelativeResize="0"/>
                   </pic:nvPicPr>
                   <pic:blipFill>
-                    <a:blip r:embed="rId6"/>
+                    <a:blip r:embed="rId7"/>
                     <a:srcRect b="0" l="0" r="0" t="0"/>
                     <a:stretch>
                       <a:fillRect/>
@@ -251,16 +318,16 @@
           <wp:inline distB="114300" distT="114300" distL="114300" distR="114300">
             <wp:extent cx="6119820" cy="1765300"/>
             <wp:effectExtent b="0" l="0" r="0" t="0"/>
-            <wp:docPr id="16" name="image14.png"/>
+            <wp:docPr id="32" name="image32.png"/>
             <a:graphic>
               <a:graphicData uri="http://schemas.openxmlformats.org/drawingml/2006/picture">
                 <pic:pic>
                   <pic:nvPicPr>
-                    <pic:cNvPr id="0" name="image14.png"/>
+                    <pic:cNvPr id="0" name="image32.png"/>
                     <pic:cNvPicPr preferRelativeResize="0"/>
                   </pic:nvPicPr>
                   <pic:blipFill>
-                    <a:blip r:embed="rId7"/>
+                    <a:blip r:embed="rId8"/>
                     <a:srcRect b="0" l="0" r="0" t="0"/>
                     <a:stretch>
                       <a:fillRect/>
@@ -318,16 +385,16 @@
           <wp:inline distB="114300" distT="114300" distL="114300" distR="114300">
             <wp:extent cx="6119820" cy="2044700"/>
             <wp:effectExtent b="0" l="0" r="0" t="0"/>
-            <wp:docPr id="3" name="image7.png"/>
+            <wp:docPr id="4" name="image5.png"/>
             <a:graphic>
               <a:graphicData uri="http://schemas.openxmlformats.org/drawingml/2006/picture">
                 <pic:pic>
                   <pic:nvPicPr>
-                    <pic:cNvPr id="0" name="image7.png"/>
+                    <pic:cNvPr id="0" name="image5.png"/>
                     <pic:cNvPicPr preferRelativeResize="0"/>
                   </pic:nvPicPr>
                   <pic:blipFill>
-                    <a:blip r:embed="rId8"/>
+                    <a:blip r:embed="rId9"/>
                     <a:srcRect b="0" l="0" r="0" t="0"/>
                     <a:stretch>
                       <a:fillRect/>
@@ -429,16 +496,16 @@
           <wp:inline distB="114300" distT="114300" distL="114300" distR="114300">
             <wp:extent cx="6119820" cy="1854200"/>
             <wp:effectExtent b="0" l="0" r="0" t="0"/>
-            <wp:docPr id="14" name="image9.png"/>
+            <wp:docPr id="17" name="image19.png"/>
             <a:graphic>
               <a:graphicData uri="http://schemas.openxmlformats.org/drawingml/2006/picture">
                 <pic:pic>
                   <pic:nvPicPr>
-                    <pic:cNvPr id="0" name="image9.png"/>
+                    <pic:cNvPr id="0" name="image19.png"/>
                     <pic:cNvPicPr preferRelativeResize="0"/>
                   </pic:nvPicPr>
                   <pic:blipFill>
-                    <a:blip r:embed="rId9"/>
+                    <a:blip r:embed="rId10"/>
                     <a:srcRect b="0" l="0" r="0" t="0"/>
                     <a:stretch>
                       <a:fillRect/>
@@ -496,16 +563,16 @@
           <wp:inline distB="114300" distT="114300" distL="114300" distR="114300">
             <wp:extent cx="6119820" cy="1917700"/>
             <wp:effectExtent b="0" l="0" r="0" t="0"/>
-            <wp:docPr id="6" name="image10.png"/>
+            <wp:docPr id="7" name="image7.png"/>
             <a:graphic>
               <a:graphicData uri="http://schemas.openxmlformats.org/drawingml/2006/picture">
                 <pic:pic>
                   <pic:nvPicPr>
-                    <pic:cNvPr id="0" name="image10.png"/>
+                    <pic:cNvPr id="0" name="image7.png"/>
                     <pic:cNvPicPr preferRelativeResize="0"/>
                   </pic:nvPicPr>
                   <pic:blipFill>
-                    <a:blip r:embed="rId10"/>
+                    <a:blip r:embed="rId11"/>
                     <a:srcRect b="0" l="0" r="0" t="0"/>
                     <a:stretch>
                       <a:fillRect/>
@@ -563,16 +630,16 @@
           <wp:inline distB="114300" distT="114300" distL="114300" distR="114300">
             <wp:extent cx="6119820" cy="1943100"/>
             <wp:effectExtent b="0" l="0" r="0" t="0"/>
-            <wp:docPr id="18" name="image15.png"/>
+            <wp:docPr id="33" name="image33.png"/>
             <a:graphic>
               <a:graphicData uri="http://schemas.openxmlformats.org/drawingml/2006/picture">
                 <pic:pic>
                   <pic:nvPicPr>
-                    <pic:cNvPr id="0" name="image15.png"/>
+                    <pic:cNvPr id="0" name="image33.png"/>
                     <pic:cNvPicPr preferRelativeResize="0"/>
                   </pic:nvPicPr>
                   <pic:blipFill>
-                    <a:blip r:embed="rId11"/>
+                    <a:blip r:embed="rId12"/>
                     <a:srcRect b="0" l="0" r="0" t="0"/>
                     <a:stretch>
                       <a:fillRect/>
@@ -708,16 +775,16 @@
           <wp:inline distB="114300" distT="114300" distL="114300" distR="114300">
             <wp:extent cx="6119820" cy="1892300"/>
             <wp:effectExtent b="0" l="0" r="0" t="0"/>
-            <wp:docPr id="17" name="image22.png"/>
+            <wp:docPr id="18" name="image18.png"/>
             <a:graphic>
               <a:graphicData uri="http://schemas.openxmlformats.org/drawingml/2006/picture">
                 <pic:pic>
                   <pic:nvPicPr>
-                    <pic:cNvPr id="0" name="image22.png"/>
+                    <pic:cNvPr id="0" name="image18.png"/>
                     <pic:cNvPicPr preferRelativeResize="0"/>
                   </pic:nvPicPr>
                   <pic:blipFill>
-                    <a:blip r:embed="rId12"/>
+                    <a:blip r:embed="rId13"/>
                     <a:srcRect b="0" l="0" r="0" t="0"/>
                     <a:stretch>
                       <a:fillRect/>
@@ -775,16 +842,16 @@
           <wp:inline distB="114300" distT="114300" distL="114300" distR="114300">
             <wp:extent cx="6119820" cy="1689100"/>
             <wp:effectExtent b="0" l="0" r="0" t="0"/>
-            <wp:docPr id="11" name="image3.png"/>
+            <wp:docPr id="14" name="image13.png"/>
             <a:graphic>
               <a:graphicData uri="http://schemas.openxmlformats.org/drawingml/2006/picture">
                 <pic:pic>
                   <pic:nvPicPr>
-                    <pic:cNvPr id="0" name="image3.png"/>
+                    <pic:cNvPr id="0" name="image13.png"/>
                     <pic:cNvPicPr preferRelativeResize="0"/>
                   </pic:nvPicPr>
                   <pic:blipFill>
-                    <a:blip r:embed="rId13"/>
+                    <a:blip r:embed="rId14"/>
                     <a:srcRect b="0" l="0" r="0" t="0"/>
                     <a:stretch>
                       <a:fillRect/>
@@ -842,16 +909,16 @@
           <wp:inline distB="114300" distT="114300" distL="114300" distR="114300">
             <wp:extent cx="6119820" cy="1917700"/>
             <wp:effectExtent b="0" l="0" r="0" t="0"/>
-            <wp:docPr id="4" name="image4.png"/>
+            <wp:docPr id="5" name="image3.png"/>
             <a:graphic>
               <a:graphicData uri="http://schemas.openxmlformats.org/drawingml/2006/picture">
                 <pic:pic>
                   <pic:nvPicPr>
-                    <pic:cNvPr id="0" name="image4.png"/>
+                    <pic:cNvPr id="0" name="image3.png"/>
                     <pic:cNvPicPr preferRelativeResize="0"/>
                   </pic:nvPicPr>
                   <pic:blipFill>
-                    <a:blip r:embed="rId14"/>
+                    <a:blip r:embed="rId15"/>
                     <a:srcRect b="0" l="0" r="0" t="0"/>
                     <a:stretch>
                       <a:fillRect/>
@@ -977,16 +1044,16 @@
           <wp:inline distB="114300" distT="114300" distL="114300" distR="114300">
             <wp:extent cx="6119820" cy="1612900"/>
             <wp:effectExtent b="0" l="0" r="0" t="0"/>
-            <wp:docPr id="10" name="image16.png"/>
+            <wp:docPr id="12" name="image14.png"/>
             <a:graphic>
               <a:graphicData uri="http://schemas.openxmlformats.org/drawingml/2006/picture">
                 <pic:pic>
                   <pic:nvPicPr>
-                    <pic:cNvPr id="0" name="image16.png"/>
+                    <pic:cNvPr id="0" name="image14.png"/>
                     <pic:cNvPicPr preferRelativeResize="0"/>
                   </pic:nvPicPr>
                   <pic:blipFill>
-                    <a:blip r:embed="rId15"/>
+                    <a:blip r:embed="rId16"/>
                     <a:srcRect b="0" l="0" r="0" t="0"/>
                     <a:stretch>
                       <a:fillRect/>
@@ -1044,7 +1111,7 @@
           <wp:inline distB="114300" distT="114300" distL="114300" distR="114300">
             <wp:extent cx="6119820" cy="1689100"/>
             <wp:effectExtent b="0" l="0" r="0" t="0"/>
-            <wp:docPr id="7" name="image8.png"/>
+            <wp:docPr id="8" name="image8.png"/>
             <a:graphic>
               <a:graphicData uri="http://schemas.openxmlformats.org/drawingml/2006/picture">
                 <pic:pic>
@@ -1053,7 +1120,7 @@
                     <pic:cNvPicPr preferRelativeResize="0"/>
                   </pic:nvPicPr>
                   <pic:blipFill>
-                    <a:blip r:embed="rId16"/>
+                    <a:blip r:embed="rId17"/>
                     <a:srcRect b="0" l="0" r="0" t="0"/>
                     <a:stretch>
                       <a:fillRect/>
@@ -1111,16 +1178,16 @@
           <wp:inline distB="114300" distT="114300" distL="114300" distR="114300">
             <wp:extent cx="6119820" cy="1943100"/>
             <wp:effectExtent b="0" l="0" r="0" t="0"/>
-            <wp:docPr id="13" name="image13.png"/>
+            <wp:docPr id="16" name="image15.png"/>
             <a:graphic>
               <a:graphicData uri="http://schemas.openxmlformats.org/drawingml/2006/picture">
                 <pic:pic>
                   <pic:nvPicPr>
-                    <pic:cNvPr id="0" name="image13.png"/>
+                    <pic:cNvPr id="0" name="image15.png"/>
                     <pic:cNvPicPr preferRelativeResize="0"/>
                   </pic:nvPicPr>
                   <pic:blipFill>
-                    <a:blip r:embed="rId17"/>
+                    <a:blip r:embed="rId18"/>
                     <a:srcRect b="0" l="0" r="0" t="0"/>
                     <a:stretch>
                       <a:fillRect/>
@@ -1222,16 +1289,16 @@
           <wp:inline distB="114300" distT="114300" distL="114300" distR="114300">
             <wp:extent cx="6119820" cy="1714500"/>
             <wp:effectExtent b="0" l="0" r="0" t="0"/>
-            <wp:docPr id="5" name="image2.png"/>
+            <wp:docPr id="28" name="image27.png"/>
             <a:graphic>
               <a:graphicData uri="http://schemas.openxmlformats.org/drawingml/2006/picture">
                 <pic:pic>
                   <pic:nvPicPr>
-                    <pic:cNvPr id="0" name="image2.png"/>
+                    <pic:cNvPr id="0" name="image27.png"/>
                     <pic:cNvPicPr preferRelativeResize="0"/>
                   </pic:nvPicPr>
                   <pic:blipFill>
-                    <a:blip r:embed="rId18"/>
+                    <a:blip r:embed="rId19"/>
                     <a:srcRect b="0" l="0" r="0" t="0"/>
                     <a:stretch>
                       <a:fillRect/>
@@ -1289,16 +1356,16 @@
           <wp:inline distB="114300" distT="114300" distL="114300" distR="114300">
             <wp:extent cx="6119820" cy="1866900"/>
             <wp:effectExtent b="0" l="0" r="0" t="0"/>
-            <wp:docPr id="2" name="image11.png"/>
+            <wp:docPr id="3" name="image4.png"/>
             <a:graphic>
               <a:graphicData uri="http://schemas.openxmlformats.org/drawingml/2006/picture">
                 <pic:pic>
                   <pic:nvPicPr>
-                    <pic:cNvPr id="0" name="image11.png"/>
+                    <pic:cNvPr id="0" name="image4.png"/>
                     <pic:cNvPicPr preferRelativeResize="0"/>
                   </pic:nvPicPr>
                   <pic:blipFill>
-                    <a:blip r:embed="rId19"/>
+                    <a:blip r:embed="rId20"/>
                     <a:srcRect b="0" l="0" r="0" t="0"/>
                     <a:stretch>
                       <a:fillRect/>
@@ -1356,16 +1423,16 @@
           <wp:inline distB="114300" distT="114300" distL="114300" distR="114300">
             <wp:extent cx="6119820" cy="1663700"/>
             <wp:effectExtent b="0" l="0" r="0" t="0"/>
-            <wp:docPr id="12" name="image1.png"/>
+            <wp:docPr id="15" name="image16.png"/>
             <a:graphic>
               <a:graphicData uri="http://schemas.openxmlformats.org/drawingml/2006/picture">
                 <pic:pic>
                   <pic:nvPicPr>
-                    <pic:cNvPr id="0" name="image1.png"/>
+                    <pic:cNvPr id="0" name="image16.png"/>
                     <pic:cNvPicPr preferRelativeResize="0"/>
                   </pic:nvPicPr>
                   <pic:blipFill>
-                    <a:blip r:embed="rId20"/>
+                    <a:blip r:embed="rId21"/>
                     <a:srcRect b="0" l="0" r="0" t="0"/>
                     <a:stretch>
                       <a:fillRect/>
@@ -1677,16 +1744,16 @@
           <wp:inline distB="114300" distT="114300" distL="114300" distR="114300">
             <wp:extent cx="6119820" cy="1638300"/>
             <wp:effectExtent b="0" l="0" r="0" t="0"/>
-            <wp:docPr id="8" name="image5.png"/>
+            <wp:docPr id="9" name="image11.png"/>
             <a:graphic>
               <a:graphicData uri="http://schemas.openxmlformats.org/drawingml/2006/picture">
                 <pic:pic>
                   <pic:nvPicPr>
-                    <pic:cNvPr id="0" name="image5.png"/>
+                    <pic:cNvPr id="0" name="image11.png"/>
                     <pic:cNvPicPr preferRelativeResize="0"/>
                   </pic:nvPicPr>
                   <pic:blipFill>
-                    <a:blip r:embed="rId21"/>
+                    <a:blip r:embed="rId22"/>
                     <a:srcRect b="0" l="0" r="0" t="0"/>
                     <a:stretch>
                       <a:fillRect/>
@@ -1746,16 +1813,16 @@
           <wp:inline distB="114300" distT="114300" distL="114300" distR="114300">
             <wp:extent cx="6119820" cy="1714500"/>
             <wp:effectExtent b="0" l="0" r="0" t="0"/>
-            <wp:docPr id="22" name="image20.png"/>
+            <wp:docPr id="40" name="image41.png"/>
             <a:graphic>
               <a:graphicData uri="http://schemas.openxmlformats.org/drawingml/2006/picture">
                 <pic:pic>
                   <pic:nvPicPr>
-                    <pic:cNvPr id="0" name="image20.png"/>
+                    <pic:cNvPr id="0" name="image41.png"/>
                     <pic:cNvPicPr preferRelativeResize="0"/>
                   </pic:nvPicPr>
                   <pic:blipFill>
-                    <a:blip r:embed="rId22"/>
+                    <a:blip r:embed="rId23"/>
                     <a:srcRect b="0" l="0" r="0" t="0"/>
                     <a:stretch>
                       <a:fillRect/>
@@ -1815,16 +1882,16 @@
           <wp:inline distB="114300" distT="114300" distL="114300" distR="114300">
             <wp:extent cx="6119820" cy="2641600"/>
             <wp:effectExtent b="0" l="0" r="0" t="0"/>
-            <wp:docPr id="19" name="image21.png"/>
+            <wp:docPr id="19" name="image17.png"/>
             <a:graphic>
               <a:graphicData uri="http://schemas.openxmlformats.org/drawingml/2006/picture">
                 <pic:pic>
                   <pic:nvPicPr>
-                    <pic:cNvPr id="0" name="image21.png"/>
+                    <pic:cNvPr id="0" name="image17.png"/>
                     <pic:cNvPicPr preferRelativeResize="0"/>
                   </pic:nvPicPr>
                   <pic:blipFill>
-                    <a:blip r:embed="rId23"/>
+                    <a:blip r:embed="rId24"/>
                     <a:srcRect b="0" l="0" r="0" t="0"/>
                     <a:stretch>
                       <a:fillRect/>
@@ -1926,16 +1993,16 @@
           <wp:inline distB="114300" distT="114300" distL="114300" distR="114300">
             <wp:extent cx="6119820" cy="1765300"/>
             <wp:effectExtent b="0" l="0" r="0" t="0"/>
-            <wp:docPr id="1" name="image18.png"/>
+            <wp:docPr id="1" name="image2.png"/>
             <a:graphic>
               <a:graphicData uri="http://schemas.openxmlformats.org/drawingml/2006/picture">
                 <pic:pic>
                   <pic:nvPicPr>
-                    <pic:cNvPr id="0" name="image18.png"/>
+                    <pic:cNvPr id="0" name="image2.png"/>
                     <pic:cNvPicPr preferRelativeResize="0"/>
                   </pic:nvPicPr>
                   <pic:blipFill>
-                    <a:blip r:embed="rId24"/>
+                    <a:blip r:embed="rId25"/>
                     <a:srcRect b="0" l="0" r="0" t="0"/>
                     <a:stretch>
                       <a:fillRect/>
@@ -1993,16 +2060,16 @@
           <wp:inline distB="114300" distT="114300" distL="114300" distR="114300">
             <wp:extent cx="6119820" cy="2209800"/>
             <wp:effectExtent b="0" l="0" r="0" t="0"/>
-            <wp:docPr id="21" name="image23.png"/>
+            <wp:docPr id="36" name="image36.png"/>
             <a:graphic>
               <a:graphicData uri="http://schemas.openxmlformats.org/drawingml/2006/picture">
                 <pic:pic>
                   <pic:nvPicPr>
-                    <pic:cNvPr id="0" name="image23.png"/>
+                    <pic:cNvPr id="0" name="image36.png"/>
                     <pic:cNvPicPr preferRelativeResize="0"/>
                   </pic:nvPicPr>
                   <pic:blipFill>
-                    <a:blip r:embed="rId25"/>
+                    <a:blip r:embed="rId26"/>
                     <a:srcRect b="0" l="0" r="0" t="0"/>
                     <a:stretch>
                       <a:fillRect/>
@@ -2104,16 +2171,16 @@
           <wp:inline distB="114300" distT="114300" distL="114300" distR="114300">
             <wp:extent cx="5457825" cy="1876425"/>
             <wp:effectExtent b="0" l="0" r="0" t="0"/>
-            <wp:docPr id="23" name="image17.png"/>
+            <wp:docPr id="43" name="image43.png"/>
             <a:graphic>
               <a:graphicData uri="http://schemas.openxmlformats.org/drawingml/2006/picture">
                 <pic:pic>
                   <pic:nvPicPr>
-                    <pic:cNvPr id="0" name="image17.png"/>
+                    <pic:cNvPr id="0" name="image43.png"/>
                     <pic:cNvPicPr preferRelativeResize="0"/>
                   </pic:nvPicPr>
                   <pic:blipFill>
-                    <a:blip r:embed="rId26"/>
+                    <a:blip r:embed="rId27"/>
                     <a:srcRect b="0" l="0" r="0" t="0"/>
                     <a:stretch>
                       <a:fillRect/>
@@ -2215,16 +2282,16 @@
           <wp:inline distB="114300" distT="114300" distL="114300" distR="114300">
             <wp:extent cx="5553075" cy="3000375"/>
             <wp:effectExtent b="0" l="0" r="0" t="0"/>
-            <wp:docPr id="9" name="image6.png"/>
+            <wp:docPr id="10" name="image10.png"/>
             <a:graphic>
               <a:graphicData uri="http://schemas.openxmlformats.org/drawingml/2006/picture">
                 <pic:pic>
                   <pic:nvPicPr>
-                    <pic:cNvPr id="0" name="image6.png"/>
+                    <pic:cNvPr id="0" name="image10.png"/>
                     <pic:cNvPicPr preferRelativeResize="0"/>
                   </pic:nvPicPr>
                   <pic:blipFill>
-                    <a:blip r:embed="rId27"/>
+                    <a:blip r:embed="rId28"/>
                     <a:srcRect b="0" l="0" r="0" t="0"/>
                     <a:stretch>
                       <a:fillRect/>
@@ -2326,16 +2393,16 @@
           <wp:inline distB="114300" distT="114300" distL="114300" distR="114300">
             <wp:extent cx="5553075" cy="2019300"/>
             <wp:effectExtent b="0" l="0" r="0" t="0"/>
-            <wp:docPr id="20" name="image19.png"/>
+            <wp:docPr id="35" name="image35.png"/>
             <a:graphic>
               <a:graphicData uri="http://schemas.openxmlformats.org/drawingml/2006/picture">
                 <pic:pic>
                   <pic:nvPicPr>
-                    <pic:cNvPr id="0" name="image19.png"/>
+                    <pic:cNvPr id="0" name="image35.png"/>
                     <pic:cNvPicPr preferRelativeResize="0"/>
                   </pic:nvPicPr>
                   <pic:blipFill>
-                    <a:blip r:embed="rId28"/>
+                    <a:blip r:embed="rId29"/>
                     <a:srcRect b="0" l="0" r="0" t="0"/>
                     <a:stretch>
                       <a:fillRect/>
@@ -2385,7 +2452,10 @@
         <w:spacing w:after="113" w:before="0" w:line="240" w:lineRule="auto"/>
         <w:ind w:left="720" w:right="0" w:hanging="360"/>
         <w:jc w:val="both"/>
-        <w:rPr/>
+        <w:rPr>
+          <w:sz w:val="26"/>
+          <w:szCs w:val="26"/>
+        </w:rPr>
       </w:pPr>
       <w:r>
         <w:rPr>
@@ -2395,8 +2465,8 @@
           <w:smallCaps w:val="0"/>
           <w:strike w:val="0"/>
           <w:color w:val="00000a"/>
-          <w:sz w:val="24"/>
-          <w:szCs w:val="24"/>
+          <w:sz w:val="26"/>
+          <w:szCs w:val="26"/>
           <w:u w:val="none"/>
           <w:shd w:fill="auto" w:val="clear"/>
           <w:vertAlign w:val="baseline"/>
@@ -2424,11 +2494,48 @@
         </w:tabs>
         <w:spacing w:after="113" w:before="0" w:line="240" w:lineRule="auto"/>
         <w:ind w:left="720" w:right="0" w:firstLine="0"/>
-        <w:jc w:val="both"/>
-        <w:rPr>
-          <w:color w:val="00000a"/>
-        </w:rPr>
-      </w:pPr>
+        <w:jc w:val="center"/>
+        <w:rPr>
+          <w:color w:val="00000a"/>
+        </w:rPr>
+      </w:pPr>
+      <w:r>
+        <w:rPr>
+          <w:color w:val="00000a"/>
+        </w:rPr>
+        <w:drawing>
+          <wp:inline distB="114300" distT="114300" distL="114300" distR="114300">
+            <wp:extent cx="4552950" cy="2276475"/>
+            <wp:effectExtent b="0" l="0" r="0" t="0"/>
+            <wp:docPr id="21" name="image25.png"/>
+            <a:graphic>
+              <a:graphicData uri="http://schemas.openxmlformats.org/drawingml/2006/picture">
+                <pic:pic>
+                  <pic:nvPicPr>
+                    <pic:cNvPr id="0" name="image25.png"/>
+                    <pic:cNvPicPr preferRelativeResize="0"/>
+                  </pic:nvPicPr>
+                  <pic:blipFill>
+                    <a:blip r:embed="rId30"/>
+                    <a:srcRect b="0" l="0" r="0" t="0"/>
+                    <a:stretch>
+                      <a:fillRect/>
+                    </a:stretch>
+                  </pic:blipFill>
+                  <pic:spPr>
+                    <a:xfrm>
+                      <a:off x="0" y="0"/>
+                      <a:ext cx="4552950" cy="2276475"/>
+                    </a:xfrm>
+                    <a:prstGeom prst="rect"/>
+                    <a:ln/>
+                  </pic:spPr>
+                </pic:pic>
+              </a:graphicData>
+            </a:graphic>
+          </wp:inline>
+        </w:drawing>
+      </w:r>
       <w:r>
         <w:rPr>
           <w:rtl w:val="0"/>
@@ -2497,38 +2604,120 @@
           <w:tab w:val="left" w:leader="none" w:pos="709"/>
         </w:tabs>
         <w:spacing w:after="113" w:before="0" w:line="240" w:lineRule="auto"/>
-        <w:ind w:left="720" w:right="0" w:firstLine="0"/>
-        <w:jc w:val="both"/>
-        <w:rPr>
-          <w:rFonts w:ascii="Liberation Serif" w:cs="Liberation Serif" w:eastAsia="Liberation Serif" w:hAnsi="Liberation Serif"/>
-          <w:b w:val="0"/>
-          <w:i w:val="0"/>
-          <w:smallCaps w:val="0"/>
-          <w:strike w:val="0"/>
-          <w:color w:val="00000a"/>
-          <w:sz w:val="24"/>
-          <w:szCs w:val="24"/>
-          <w:u w:val="none"/>
-          <w:shd w:fill="auto" w:val="clear"/>
-          <w:vertAlign w:val="baseline"/>
-        </w:rPr>
-      </w:pPr>
-      <w:r>
-        <w:rPr>
-          <w:rFonts w:ascii="Liberation Serif" w:cs="Liberation Serif" w:eastAsia="Liberation Serif" w:hAnsi="Liberation Serif"/>
-          <w:b w:val="0"/>
-          <w:i w:val="0"/>
-          <w:smallCaps w:val="0"/>
-          <w:strike w:val="0"/>
-          <w:color w:val="00000a"/>
-          <w:sz w:val="24"/>
-          <w:szCs w:val="24"/>
-          <w:u w:val="none"/>
-          <w:shd w:fill="auto" w:val="clear"/>
-          <w:vertAlign w:val="baseline"/>
-          <w:rtl w:val="0"/>
-        </w:rPr>
-        <w:t xml:space="preserve">.</w:t>
+        <w:ind w:left="0" w:right="0" w:firstLine="0"/>
+        <w:jc w:val="center"/>
+        <w:rPr>
+          <w:color w:val="00000a"/>
+        </w:rPr>
+      </w:pPr>
+      <w:r>
+        <w:rPr>
+          <w:color w:val="00000a"/>
+        </w:rPr>
+        <w:drawing>
+          <wp:inline distB="114300" distT="114300" distL="114300" distR="114300">
+            <wp:extent cx="3019425" cy="1038225"/>
+            <wp:effectExtent b="0" l="0" r="0" t="0"/>
+            <wp:docPr id="11" name="image9.png"/>
+            <a:graphic>
+              <a:graphicData uri="http://schemas.openxmlformats.org/drawingml/2006/picture">
+                <pic:pic>
+                  <pic:nvPicPr>
+                    <pic:cNvPr id="0" name="image9.png"/>
+                    <pic:cNvPicPr preferRelativeResize="0"/>
+                  </pic:nvPicPr>
+                  <pic:blipFill>
+                    <a:blip r:embed="rId31"/>
+                    <a:srcRect b="0" l="0" r="0" t="0"/>
+                    <a:stretch>
+                      <a:fillRect/>
+                    </a:stretch>
+                  </pic:blipFill>
+                  <pic:spPr>
+                    <a:xfrm>
+                      <a:off x="0" y="0"/>
+                      <a:ext cx="3019425" cy="1038225"/>
+                    </a:xfrm>
+                    <a:prstGeom prst="rect"/>
+                    <a:ln/>
+                  </pic:spPr>
+                </pic:pic>
+              </a:graphicData>
+            </a:graphic>
+          </wp:inline>
+        </w:drawing>
+      </w:r>
+      <w:r>
+        <w:rPr>
+          <w:rtl w:val="0"/>
+        </w:rPr>
+      </w:r>
+    </w:p>
+    <w:p>
+      <w:pPr>
+        <w:keepNext w:val="0"/>
+        <w:keepLines w:val="0"/>
+        <w:pageBreakBefore w:val="0"/>
+        <w:widowControl w:val="0"/>
+        <w:pBdr>
+          <w:top w:space="0" w:sz="0" w:val="nil"/>
+          <w:left w:space="0" w:sz="0" w:val="nil"/>
+          <w:bottom w:space="0" w:sz="0" w:val="nil"/>
+          <w:right w:space="0" w:sz="0" w:val="nil"/>
+          <w:between w:space="0" w:sz="0" w:val="nil"/>
+        </w:pBdr>
+        <w:shd w:fill="auto" w:val="clear"/>
+        <w:tabs>
+          <w:tab w:val="left" w:leader="none" w:pos="709"/>
+        </w:tabs>
+        <w:spacing w:after="113" w:before="0" w:line="240" w:lineRule="auto"/>
+        <w:ind w:left="0" w:right="0" w:firstLine="0"/>
+        <w:jc w:val="center"/>
+        <w:rPr>
+          <w:color w:val="00000a"/>
+        </w:rPr>
+      </w:pPr>
+      <w:r>
+        <w:rPr>
+          <w:color w:val="00000a"/>
+        </w:rPr>
+        <w:drawing>
+          <wp:inline distB="114300" distT="114300" distL="114300" distR="114300">
+            <wp:extent cx="1762125" cy="1657350"/>
+            <wp:effectExtent b="0" l="0" r="0" t="0"/>
+            <wp:docPr id="22" name="image22.png"/>
+            <a:graphic>
+              <a:graphicData uri="http://schemas.openxmlformats.org/drawingml/2006/picture">
+                <pic:pic>
+                  <pic:nvPicPr>
+                    <pic:cNvPr id="0" name="image22.png"/>
+                    <pic:cNvPicPr preferRelativeResize="0"/>
+                  </pic:nvPicPr>
+                  <pic:blipFill>
+                    <a:blip r:embed="rId32"/>
+                    <a:srcRect b="0" l="0" r="0" t="0"/>
+                    <a:stretch>
+                      <a:fillRect/>
+                    </a:stretch>
+                  </pic:blipFill>
+                  <pic:spPr>
+                    <a:xfrm>
+                      <a:off x="0" y="0"/>
+                      <a:ext cx="1762125" cy="1657350"/>
+                    </a:xfrm>
+                    <a:prstGeom prst="rect"/>
+                    <a:ln/>
+                  </pic:spPr>
+                </pic:pic>
+              </a:graphicData>
+            </a:graphic>
+          </wp:inline>
+        </w:drawing>
+      </w:r>
+      <w:r>
+        <w:rPr>
+          <w:rtl w:val="0"/>
+        </w:rPr>
       </w:r>
     </w:p>
     <w:p>
@@ -2593,12 +2782,49 @@
           <w:tab w:val="left" w:leader="none" w:pos="709"/>
         </w:tabs>
         <w:spacing w:after="113" w:before="0" w:line="240" w:lineRule="auto"/>
-        <w:ind w:left="720" w:right="0" w:firstLine="0"/>
-        <w:jc w:val="both"/>
-        <w:rPr>
-          <w:color w:val="00000a"/>
-        </w:rPr>
-      </w:pPr>
+        <w:ind w:left="0" w:right="0" w:firstLine="0"/>
+        <w:jc w:val="center"/>
+        <w:rPr>
+          <w:color w:val="00000a"/>
+        </w:rPr>
+      </w:pPr>
+      <w:r>
+        <w:rPr>
+          <w:color w:val="00000a"/>
+        </w:rPr>
+        <w:drawing>
+          <wp:inline distB="114300" distT="114300" distL="114300" distR="114300">
+            <wp:extent cx="3314700" cy="1781175"/>
+            <wp:effectExtent b="0" l="0" r="0" t="0"/>
+            <wp:docPr id="38" name="image40.png"/>
+            <a:graphic>
+              <a:graphicData uri="http://schemas.openxmlformats.org/drawingml/2006/picture">
+                <pic:pic>
+                  <pic:nvPicPr>
+                    <pic:cNvPr id="0" name="image40.png"/>
+                    <pic:cNvPicPr preferRelativeResize="0"/>
+                  </pic:nvPicPr>
+                  <pic:blipFill>
+                    <a:blip r:embed="rId33"/>
+                    <a:srcRect b="0" l="0" r="0" t="0"/>
+                    <a:stretch>
+                      <a:fillRect/>
+                    </a:stretch>
+                  </pic:blipFill>
+                  <pic:spPr>
+                    <a:xfrm>
+                      <a:off x="0" y="0"/>
+                      <a:ext cx="3314700" cy="1781175"/>
+                    </a:xfrm>
+                    <a:prstGeom prst="rect"/>
+                    <a:ln/>
+                  </pic:spPr>
+                </pic:pic>
+              </a:graphicData>
+            </a:graphic>
+          </wp:inline>
+        </w:drawing>
+      </w:r>
       <w:r>
         <w:rPr>
           <w:rtl w:val="0"/>
@@ -2648,31 +2874,73 @@
         </w:rPr>
         <w:t xml:space="preserve">Crea un script denominado compCadenas.sh que reciba dos parámetros de tipo texto. Primero se debe comprobar si alguna de las cadenas está vacía (su longitud es cero), en ese caso indicará un mensaje por pantalla. Si las cadenas no están vacías, las comprobará e indicará si son iguales.</w:t>
       </w:r>
-    </w:p>
-    <w:p>
-      <w:pPr>
-        <w:keepNext w:val="0"/>
-        <w:keepLines w:val="0"/>
-        <w:pageBreakBefore w:val="0"/>
-        <w:widowControl w:val="0"/>
-        <w:pBdr>
-          <w:top w:space="0" w:sz="0" w:val="nil"/>
-          <w:left w:space="0" w:sz="0" w:val="nil"/>
-          <w:bottom w:space="0" w:sz="0" w:val="nil"/>
-          <w:right w:space="0" w:sz="0" w:val="nil"/>
-          <w:between w:space="0" w:sz="0" w:val="nil"/>
-        </w:pBdr>
-        <w:shd w:fill="auto" w:val="clear"/>
-        <w:tabs>
-          <w:tab w:val="left" w:leader="none" w:pos="709"/>
-        </w:tabs>
-        <w:spacing w:after="113" w:before="0" w:line="240" w:lineRule="auto"/>
-        <w:ind w:left="720" w:right="0" w:firstLine="0"/>
-        <w:jc w:val="both"/>
-        <w:rPr>
-          <w:color w:val="00000a"/>
-        </w:rPr>
-      </w:pPr>
+      <w:r>
+        <w:rPr>
+          <w:rtl w:val="0"/>
+        </w:rPr>
+      </w:r>
+    </w:p>
+    <w:p>
+      <w:pPr>
+        <w:keepNext w:val="0"/>
+        <w:keepLines w:val="0"/>
+        <w:pageBreakBefore w:val="0"/>
+        <w:widowControl w:val="0"/>
+        <w:pBdr>
+          <w:top w:space="0" w:sz="0" w:val="nil"/>
+          <w:left w:space="0" w:sz="0" w:val="nil"/>
+          <w:bottom w:space="0" w:sz="0" w:val="nil"/>
+          <w:right w:space="0" w:sz="0" w:val="nil"/>
+          <w:between w:space="0" w:sz="0" w:val="nil"/>
+        </w:pBdr>
+        <w:shd w:fill="auto" w:val="clear"/>
+        <w:tabs>
+          <w:tab w:val="left" w:leader="none" w:pos="709"/>
+        </w:tabs>
+        <w:spacing w:after="113" w:before="0" w:line="240" w:lineRule="auto"/>
+        <w:ind w:left="0" w:right="0" w:firstLine="0"/>
+        <w:jc w:val="center"/>
+        <w:rPr>
+          <w:color w:val="00000a"/>
+        </w:rPr>
+      </w:pPr>
+      <w:r>
+        <w:rPr>
+          <w:color w:val="00000a"/>
+        </w:rPr>
+        <w:drawing>
+          <wp:inline distB="114300" distT="114300" distL="114300" distR="114300">
+            <wp:extent cx="3438525" cy="1943100"/>
+            <wp:effectExtent b="0" l="0" r="0" t="0"/>
+            <wp:docPr id="41" name="image44.png"/>
+            <a:graphic>
+              <a:graphicData uri="http://schemas.openxmlformats.org/drawingml/2006/picture">
+                <pic:pic>
+                  <pic:nvPicPr>
+                    <pic:cNvPr id="0" name="image44.png"/>
+                    <pic:cNvPicPr preferRelativeResize="0"/>
+                  </pic:nvPicPr>
+                  <pic:blipFill>
+                    <a:blip r:embed="rId34"/>
+                    <a:srcRect b="0" l="0" r="0" t="0"/>
+                    <a:stretch>
+                      <a:fillRect/>
+                    </a:stretch>
+                  </pic:blipFill>
+                  <pic:spPr>
+                    <a:xfrm>
+                      <a:off x="0" y="0"/>
+                      <a:ext cx="3438525" cy="1943100"/>
+                    </a:xfrm>
+                    <a:prstGeom prst="rect"/>
+                    <a:ln/>
+                  </pic:spPr>
+                </pic:pic>
+              </a:graphicData>
+            </a:graphic>
+          </wp:inline>
+        </w:drawing>
+      </w:r>
       <w:r>
         <w:rPr>
           <w:rtl w:val="0"/>
@@ -2742,11 +3010,48 @@
         </w:tabs>
         <w:spacing w:after="113" w:before="0" w:line="240" w:lineRule="auto"/>
         <w:ind w:right="0"/>
-        <w:jc w:val="both"/>
-        <w:rPr>
-          <w:color w:val="00000a"/>
-        </w:rPr>
-      </w:pPr>
+        <w:jc w:val="center"/>
+        <w:rPr>
+          <w:color w:val="00000a"/>
+        </w:rPr>
+      </w:pPr>
+      <w:r>
+        <w:rPr>
+          <w:color w:val="00000a"/>
+        </w:rPr>
+        <w:drawing>
+          <wp:inline distB="114300" distT="114300" distL="114300" distR="114300">
+            <wp:extent cx="3771900" cy="1819275"/>
+            <wp:effectExtent b="0" l="0" r="0" t="0"/>
+            <wp:docPr id="24" name="image24.png"/>
+            <a:graphic>
+              <a:graphicData uri="http://schemas.openxmlformats.org/drawingml/2006/picture">
+                <pic:pic>
+                  <pic:nvPicPr>
+                    <pic:cNvPr id="0" name="image24.png"/>
+                    <pic:cNvPicPr preferRelativeResize="0"/>
+                  </pic:nvPicPr>
+                  <pic:blipFill>
+                    <a:blip r:embed="rId35"/>
+                    <a:srcRect b="0" l="0" r="0" t="0"/>
+                    <a:stretch>
+                      <a:fillRect/>
+                    </a:stretch>
+                  </pic:blipFill>
+                  <pic:spPr>
+                    <a:xfrm>
+                      <a:off x="0" y="0"/>
+                      <a:ext cx="3771900" cy="1819275"/>
+                    </a:xfrm>
+                    <a:prstGeom prst="rect"/>
+                    <a:ln/>
+                  </pic:spPr>
+                </pic:pic>
+              </a:graphicData>
+            </a:graphic>
+          </wp:inline>
+        </w:drawing>
+      </w:r>
       <w:r>
         <w:rPr>
           <w:rtl w:val="0"/>
@@ -2815,12 +3120,49 @@
           <w:tab w:val="left" w:leader="none" w:pos="709"/>
         </w:tabs>
         <w:spacing w:after="113" w:before="0" w:line="240" w:lineRule="auto"/>
-        <w:ind w:left="720" w:right="0" w:firstLine="0"/>
-        <w:jc w:val="both"/>
-        <w:rPr>
-          <w:color w:val="00000a"/>
-        </w:rPr>
-      </w:pPr>
+        <w:ind w:left="0" w:right="0" w:firstLine="0"/>
+        <w:jc w:val="center"/>
+        <w:rPr>
+          <w:color w:val="00000a"/>
+        </w:rPr>
+      </w:pPr>
+      <w:r>
+        <w:rPr>
+          <w:color w:val="00000a"/>
+        </w:rPr>
+        <w:drawing>
+          <wp:inline distB="114300" distT="114300" distL="114300" distR="114300">
+            <wp:extent cx="4362450" cy="1885950"/>
+            <wp:effectExtent b="0" l="0" r="0" t="0"/>
+            <wp:docPr id="25" name="image28.png"/>
+            <a:graphic>
+              <a:graphicData uri="http://schemas.openxmlformats.org/drawingml/2006/picture">
+                <pic:pic>
+                  <pic:nvPicPr>
+                    <pic:cNvPr id="0" name="image28.png"/>
+                    <pic:cNvPicPr preferRelativeResize="0"/>
+                  </pic:nvPicPr>
+                  <pic:blipFill>
+                    <a:blip r:embed="rId36"/>
+                    <a:srcRect b="0" l="0" r="0" t="0"/>
+                    <a:stretch>
+                      <a:fillRect/>
+                    </a:stretch>
+                  </pic:blipFill>
+                  <pic:spPr>
+                    <a:xfrm>
+                      <a:off x="0" y="0"/>
+                      <a:ext cx="4362450" cy="1885950"/>
+                    </a:xfrm>
+                    <a:prstGeom prst="rect"/>
+                    <a:ln/>
+                  </pic:spPr>
+                </pic:pic>
+              </a:graphicData>
+            </a:graphic>
+          </wp:inline>
+        </w:drawing>
+      </w:r>
       <w:r>
         <w:rPr>
           <w:rtl w:val="0"/>
@@ -2889,12 +3231,49 @@
           <w:tab w:val="left" w:leader="none" w:pos="709"/>
         </w:tabs>
         <w:spacing w:after="113" w:before="0" w:line="240" w:lineRule="auto"/>
-        <w:ind w:left="720" w:right="0" w:firstLine="0"/>
-        <w:jc w:val="both"/>
-        <w:rPr>
-          <w:color w:val="00000a"/>
-        </w:rPr>
-      </w:pPr>
+        <w:ind w:left="0" w:right="0" w:firstLine="0"/>
+        <w:jc w:val="center"/>
+        <w:rPr>
+          <w:color w:val="00000a"/>
+        </w:rPr>
+      </w:pPr>
+      <w:r>
+        <w:rPr>
+          <w:color w:val="00000a"/>
+        </w:rPr>
+        <w:drawing>
+          <wp:inline distB="114300" distT="114300" distL="114300" distR="114300">
+            <wp:extent cx="5534025" cy="2409825"/>
+            <wp:effectExtent b="0" l="0" r="0" t="0"/>
+            <wp:docPr id="34" name="image34.png"/>
+            <a:graphic>
+              <a:graphicData uri="http://schemas.openxmlformats.org/drawingml/2006/picture">
+                <pic:pic>
+                  <pic:nvPicPr>
+                    <pic:cNvPr id="0" name="image34.png"/>
+                    <pic:cNvPicPr preferRelativeResize="0"/>
+                  </pic:nvPicPr>
+                  <pic:blipFill>
+                    <a:blip r:embed="rId37"/>
+                    <a:srcRect b="0" l="0" r="0" t="0"/>
+                    <a:stretch>
+                      <a:fillRect/>
+                    </a:stretch>
+                  </pic:blipFill>
+                  <pic:spPr>
+                    <a:xfrm>
+                      <a:off x="0" y="0"/>
+                      <a:ext cx="5534025" cy="2409825"/>
+                    </a:xfrm>
+                    <a:prstGeom prst="rect"/>
+                    <a:ln/>
+                  </pic:spPr>
+                </pic:pic>
+              </a:graphicData>
+            </a:graphic>
+          </wp:inline>
+        </w:drawing>
+      </w:r>
       <w:r>
         <w:rPr>
           <w:rtl w:val="0"/>
@@ -3119,12 +3498,49 @@
           <w:tab w:val="left" w:leader="none" w:pos="709"/>
         </w:tabs>
         <w:spacing w:after="113" w:before="0" w:line="240" w:lineRule="auto"/>
-        <w:ind w:left="720" w:right="0" w:firstLine="0"/>
-        <w:jc w:val="both"/>
-        <w:rPr>
-          <w:color w:val="00000a"/>
-        </w:rPr>
-      </w:pPr>
+        <w:ind w:left="0" w:right="0" w:firstLine="0"/>
+        <w:jc w:val="center"/>
+        <w:rPr>
+          <w:color w:val="00000a"/>
+        </w:rPr>
+      </w:pPr>
+      <w:r>
+        <w:rPr>
+          <w:color w:val="00000a"/>
+        </w:rPr>
+        <w:drawing>
+          <wp:inline distB="114300" distT="114300" distL="114300" distR="114300">
+            <wp:extent cx="6119820" cy="2921000"/>
+            <wp:effectExtent b="0" l="0" r="0" t="0"/>
+            <wp:docPr id="39" name="image39.png"/>
+            <a:graphic>
+              <a:graphicData uri="http://schemas.openxmlformats.org/drawingml/2006/picture">
+                <pic:pic>
+                  <pic:nvPicPr>
+                    <pic:cNvPr id="0" name="image39.png"/>
+                    <pic:cNvPicPr preferRelativeResize="0"/>
+                  </pic:nvPicPr>
+                  <pic:blipFill>
+                    <a:blip r:embed="rId38"/>
+                    <a:srcRect b="0" l="0" r="0" t="0"/>
+                    <a:stretch>
+                      <a:fillRect/>
+                    </a:stretch>
+                  </pic:blipFill>
+                  <pic:spPr>
+                    <a:xfrm>
+                      <a:off x="0" y="0"/>
+                      <a:ext cx="6119820" cy="2921000"/>
+                    </a:xfrm>
+                    <a:prstGeom prst="rect"/>
+                    <a:ln/>
+                  </pic:spPr>
+                </pic:pic>
+              </a:graphicData>
+            </a:graphic>
+          </wp:inline>
+        </w:drawing>
+      </w:r>
       <w:r>
         <w:rPr>
           <w:rtl w:val="0"/>
@@ -3224,7 +3640,7 @@
           <w:vertAlign w:val="baseline"/>
           <w:rtl w:val="0"/>
         </w:rPr>
-        <w:t xml:space="preserve">numUsuarios=’who | wc –l’</w:t>
+        <w:t xml:space="preserve">numUsuarios=’who | wc –l’´</w:t>
       </w:r>
     </w:p>
     <w:p>
@@ -3293,11 +3709,48 @@
         </w:tabs>
         <w:spacing w:after="113" w:before="0" w:line="240" w:lineRule="auto"/>
         <w:ind w:left="0" w:right="0" w:firstLine="0"/>
-        <w:jc w:val="both"/>
-        <w:rPr>
-          <w:color w:val="00000a"/>
-        </w:rPr>
-      </w:pPr>
+        <w:jc w:val="center"/>
+        <w:rPr>
+          <w:color w:val="00000a"/>
+        </w:rPr>
+      </w:pPr>
+      <w:r>
+        <w:rPr>
+          <w:color w:val="00000a"/>
+        </w:rPr>
+        <w:drawing>
+          <wp:inline distB="114300" distT="114300" distL="114300" distR="114300">
+            <wp:extent cx="4200525" cy="2190750"/>
+            <wp:effectExtent b="0" l="0" r="0" t="0"/>
+            <wp:docPr id="29" name="image29.png"/>
+            <a:graphic>
+              <a:graphicData uri="http://schemas.openxmlformats.org/drawingml/2006/picture">
+                <pic:pic>
+                  <pic:nvPicPr>
+                    <pic:cNvPr id="0" name="image29.png"/>
+                    <pic:cNvPicPr preferRelativeResize="0"/>
+                  </pic:nvPicPr>
+                  <pic:blipFill>
+                    <a:blip r:embed="rId39"/>
+                    <a:srcRect b="0" l="0" r="0" t="0"/>
+                    <a:stretch>
+                      <a:fillRect/>
+                    </a:stretch>
+                  </pic:blipFill>
+                  <pic:spPr>
+                    <a:xfrm>
+                      <a:off x="0" y="0"/>
+                      <a:ext cx="4200525" cy="2190750"/>
+                    </a:xfrm>
+                    <a:prstGeom prst="rect"/>
+                    <a:ln/>
+                  </pic:spPr>
+                </pic:pic>
+              </a:graphicData>
+            </a:graphic>
+          </wp:inline>
+        </w:drawing>
+      </w:r>
       <w:r>
         <w:rPr>
           <w:rtl w:val="0"/>
@@ -3366,12 +3819,49 @@
           <w:tab w:val="left" w:leader="none" w:pos="709"/>
         </w:tabs>
         <w:spacing w:after="113" w:before="0" w:line="240" w:lineRule="auto"/>
-        <w:ind w:left="720" w:right="0" w:firstLine="0"/>
-        <w:jc w:val="both"/>
-        <w:rPr>
-          <w:color w:val="00000a"/>
-        </w:rPr>
-      </w:pPr>
+        <w:ind w:left="0" w:right="0" w:firstLine="0"/>
+        <w:jc w:val="center"/>
+        <w:rPr>
+          <w:color w:val="00000a"/>
+        </w:rPr>
+      </w:pPr>
+      <w:r>
+        <w:rPr>
+          <w:color w:val="00000a"/>
+        </w:rPr>
+        <w:drawing>
+          <wp:inline distB="114300" distT="114300" distL="114300" distR="114300">
+            <wp:extent cx="5410200" cy="3800475"/>
+            <wp:effectExtent b="0" l="0" r="0" t="0"/>
+            <wp:docPr id="2" name="image1.png"/>
+            <a:graphic>
+              <a:graphicData uri="http://schemas.openxmlformats.org/drawingml/2006/picture">
+                <pic:pic>
+                  <pic:nvPicPr>
+                    <pic:cNvPr id="0" name="image1.png"/>
+                    <pic:cNvPicPr preferRelativeResize="0"/>
+                  </pic:nvPicPr>
+                  <pic:blipFill>
+                    <a:blip r:embed="rId40"/>
+                    <a:srcRect b="0" l="0" r="0" t="0"/>
+                    <a:stretch>
+                      <a:fillRect/>
+                    </a:stretch>
+                  </pic:blipFill>
+                  <pic:spPr>
+                    <a:xfrm>
+                      <a:off x="0" y="0"/>
+                      <a:ext cx="5410200" cy="3800475"/>
+                    </a:xfrm>
+                    <a:prstGeom prst="rect"/>
+                    <a:ln/>
+                  </pic:spPr>
+                </pic:pic>
+              </a:graphicData>
+            </a:graphic>
+          </wp:inline>
+        </w:drawing>
+      </w:r>
       <w:r>
         <w:rPr>
           <w:rtl w:val="0"/>
@@ -3440,12 +3930,49 @@
           <w:tab w:val="left" w:leader="none" w:pos="709"/>
         </w:tabs>
         <w:spacing w:after="113" w:before="0" w:line="240" w:lineRule="auto"/>
-        <w:ind w:left="720" w:right="0" w:firstLine="0"/>
-        <w:jc w:val="both"/>
-        <w:rPr>
-          <w:color w:val="00000a"/>
-        </w:rPr>
-      </w:pPr>
+        <w:ind w:left="0" w:right="0" w:firstLine="0"/>
+        <w:jc w:val="center"/>
+        <w:rPr>
+          <w:color w:val="00000a"/>
+        </w:rPr>
+      </w:pPr>
+      <w:r>
+        <w:rPr>
+          <w:color w:val="00000a"/>
+        </w:rPr>
+        <w:drawing>
+          <wp:inline distB="114300" distT="114300" distL="114300" distR="114300">
+            <wp:extent cx="3705225" cy="2790825"/>
+            <wp:effectExtent b="0" l="0" r="0" t="0"/>
+            <wp:docPr id="30" name="image30.png"/>
+            <a:graphic>
+              <a:graphicData uri="http://schemas.openxmlformats.org/drawingml/2006/picture">
+                <pic:pic>
+                  <pic:nvPicPr>
+                    <pic:cNvPr id="0" name="image30.png"/>
+                    <pic:cNvPicPr preferRelativeResize="0"/>
+                  </pic:nvPicPr>
+                  <pic:blipFill>
+                    <a:blip r:embed="rId41"/>
+                    <a:srcRect b="0" l="0" r="0" t="0"/>
+                    <a:stretch>
+                      <a:fillRect/>
+                    </a:stretch>
+                  </pic:blipFill>
+                  <pic:spPr>
+                    <a:xfrm>
+                      <a:off x="0" y="0"/>
+                      <a:ext cx="3705225" cy="2790825"/>
+                    </a:xfrm>
+                    <a:prstGeom prst="rect"/>
+                    <a:ln/>
+                  </pic:spPr>
+                </pic:pic>
+              </a:graphicData>
+            </a:graphic>
+          </wp:inline>
+        </w:drawing>
+      </w:r>
       <w:r>
         <w:rPr>
           <w:rtl w:val="0"/>
@@ -3773,11 +4300,6 @@
         <w:ind w:left="0" w:right="0" w:firstLine="0"/>
         <w:jc w:val="both"/>
         <w:rPr>
-          <w:color w:val="00000a"/>
-        </w:rPr>
-      </w:pPr>
-      <w:r>
-        <w:rPr>
           <w:rFonts w:ascii="Liberation Serif" w:cs="Liberation Serif" w:eastAsia="Liberation Serif" w:hAnsi="Liberation Serif"/>
           <w:b w:val="0"/>
           <w:i w:val="0"/>
@@ -3789,15 +4311,25 @@
           <w:u w:val="none"/>
           <w:shd w:fill="auto" w:val="clear"/>
           <w:vertAlign w:val="baseline"/>
+        </w:rPr>
+      </w:pPr>
+      <w:r>
+        <w:rPr>
+          <w:rFonts w:ascii="Liberation Serif" w:cs="Liberation Serif" w:eastAsia="Liberation Serif" w:hAnsi="Liberation Serif"/>
+          <w:b w:val="0"/>
+          <w:i w:val="0"/>
+          <w:smallCaps w:val="0"/>
+          <w:strike w:val="0"/>
+          <w:color w:val="00000a"/>
+          <w:sz w:val="24"/>
+          <w:szCs w:val="24"/>
+          <w:u w:val="none"/>
+          <w:shd w:fill="auto" w:val="clear"/>
+          <w:vertAlign w:val="baseline"/>
           <w:rtl w:val="0"/>
         </w:rPr>
         <w:t xml:space="preserve">De forma que lea un parámetro por teclado y lance en segundo plano el editor seleccionado. En caso de pulsar 4, el programa finalizará.</w:t>
       </w:r>
-      <w:r>
-        <w:rPr>
-          <w:rtl w:val="0"/>
-        </w:rPr>
-      </w:r>
     </w:p>
     <w:p>
       <w:pPr>
@@ -3818,11 +4350,48 @@
         </w:tabs>
         <w:spacing w:after="113" w:before="0" w:line="240" w:lineRule="auto"/>
         <w:ind w:left="0" w:right="0" w:firstLine="0"/>
-        <w:jc w:val="both"/>
-        <w:rPr>
-          <w:color w:val="00000a"/>
-        </w:rPr>
-      </w:pPr>
+        <w:jc w:val="center"/>
+        <w:rPr>
+          <w:color w:val="00000a"/>
+        </w:rPr>
+      </w:pPr>
+      <w:r>
+        <w:rPr>
+          <w:color w:val="00000a"/>
+        </w:rPr>
+        <w:drawing>
+          <wp:inline distB="114300" distT="114300" distL="114300" distR="114300">
+            <wp:extent cx="3238500" cy="3381375"/>
+            <wp:effectExtent b="0" l="0" r="0" t="0"/>
+            <wp:docPr id="13" name="image12.png"/>
+            <a:graphic>
+              <a:graphicData uri="http://schemas.openxmlformats.org/drawingml/2006/picture">
+                <pic:pic>
+                  <pic:nvPicPr>
+                    <pic:cNvPr id="0" name="image12.png"/>
+                    <pic:cNvPicPr preferRelativeResize="0"/>
+                  </pic:nvPicPr>
+                  <pic:blipFill>
+                    <a:blip r:embed="rId42"/>
+                    <a:srcRect b="0" l="0" r="0" t="0"/>
+                    <a:stretch>
+                      <a:fillRect/>
+                    </a:stretch>
+                  </pic:blipFill>
+                  <pic:spPr>
+                    <a:xfrm>
+                      <a:off x="0" y="0"/>
+                      <a:ext cx="3238500" cy="3381375"/>
+                    </a:xfrm>
+                    <a:prstGeom prst="rect"/>
+                    <a:ln/>
+                  </pic:spPr>
+                </pic:pic>
+              </a:graphicData>
+            </a:graphic>
+          </wp:inline>
+        </w:drawing>
+      </w:r>
       <w:r>
         <w:rPr>
           <w:rtl w:val="0"/>
@@ -3908,13 +4477,51 @@
           <w:tab w:val="left" w:leader="none" w:pos="709"/>
         </w:tabs>
         <w:spacing w:after="113" w:before="0" w:line="240" w:lineRule="auto"/>
-        <w:ind w:left="720" w:right="0" w:firstLine="0"/>
-        <w:jc w:val="both"/>
+        <w:ind w:left="0" w:right="0" w:firstLine="0"/>
+        <w:jc w:val="center"/>
         <w:rPr>
           <w:i w:val="1"/>
           <w:color w:val="00000a"/>
         </w:rPr>
       </w:pPr>
+      <w:r>
+        <w:rPr>
+          <w:i w:val="1"/>
+          <w:color w:val="00000a"/>
+        </w:rPr>
+        <w:drawing>
+          <wp:inline distB="114300" distT="114300" distL="114300" distR="114300">
+            <wp:extent cx="2124075" cy="1400175"/>
+            <wp:effectExtent b="0" l="0" r="0" t="0"/>
+            <wp:docPr id="27" name="image26.png"/>
+            <a:graphic>
+              <a:graphicData uri="http://schemas.openxmlformats.org/drawingml/2006/picture">
+                <pic:pic>
+                  <pic:nvPicPr>
+                    <pic:cNvPr id="0" name="image26.png"/>
+                    <pic:cNvPicPr preferRelativeResize="0"/>
+                  </pic:nvPicPr>
+                  <pic:blipFill>
+                    <a:blip r:embed="rId43"/>
+                    <a:srcRect b="0" l="0" r="0" t="0"/>
+                    <a:stretch>
+                      <a:fillRect/>
+                    </a:stretch>
+                  </pic:blipFill>
+                  <pic:spPr>
+                    <a:xfrm>
+                      <a:off x="0" y="0"/>
+                      <a:ext cx="2124075" cy="1400175"/>
+                    </a:xfrm>
+                    <a:prstGeom prst="rect"/>
+                    <a:ln/>
+                  </pic:spPr>
+                </pic:pic>
+              </a:graphicData>
+            </a:graphic>
+          </wp:inline>
+        </w:drawing>
+      </w:r>
       <w:r>
         <w:rPr>
           <w:rtl w:val="0"/>
@@ -4295,12 +4902,49 @@
           <w:tab w:val="left" w:leader="none" w:pos="709"/>
         </w:tabs>
         <w:spacing w:after="113" w:before="0" w:line="240" w:lineRule="auto"/>
-        <w:ind w:left="1058" w:right="0" w:firstLine="0"/>
-        <w:jc w:val="both"/>
-        <w:rPr>
-          <w:color w:val="00000a"/>
-        </w:rPr>
-      </w:pPr>
+        <w:ind w:left="0" w:right="0" w:firstLine="0"/>
+        <w:jc w:val="center"/>
+        <w:rPr>
+          <w:color w:val="00000a"/>
+        </w:rPr>
+      </w:pPr>
+      <w:r>
+        <w:rPr>
+          <w:color w:val="00000a"/>
+        </w:rPr>
+        <w:drawing>
+          <wp:inline distB="114300" distT="114300" distL="114300" distR="114300">
+            <wp:extent cx="2924175" cy="1543050"/>
+            <wp:effectExtent b="0" l="0" r="0" t="0"/>
+            <wp:docPr id="6" name="image6.png"/>
+            <a:graphic>
+              <a:graphicData uri="http://schemas.openxmlformats.org/drawingml/2006/picture">
+                <pic:pic>
+                  <pic:nvPicPr>
+                    <pic:cNvPr id="0" name="image6.png"/>
+                    <pic:cNvPicPr preferRelativeResize="0"/>
+                  </pic:nvPicPr>
+                  <pic:blipFill>
+                    <a:blip r:embed="rId44"/>
+                    <a:srcRect b="0" l="0" r="0" t="0"/>
+                    <a:stretch>
+                      <a:fillRect/>
+                    </a:stretch>
+                  </pic:blipFill>
+                  <pic:spPr>
+                    <a:xfrm>
+                      <a:off x="0" y="0"/>
+                      <a:ext cx="2924175" cy="1543050"/>
+                    </a:xfrm>
+                    <a:prstGeom prst="rect"/>
+                    <a:ln/>
+                  </pic:spPr>
+                </pic:pic>
+              </a:graphicData>
+            </a:graphic>
+          </wp:inline>
+        </w:drawing>
+      </w:r>
       <w:r>
         <w:rPr>
           <w:rtl w:val="0"/>
@@ -4370,11 +5014,48 @@
         </w:tabs>
         <w:spacing w:after="113" w:before="0" w:line="240" w:lineRule="auto"/>
         <w:ind w:left="720" w:right="0" w:firstLine="0"/>
-        <w:jc w:val="both"/>
-        <w:rPr>
-          <w:color w:val="00000a"/>
-        </w:rPr>
-      </w:pPr>
+        <w:jc w:val="center"/>
+        <w:rPr>
+          <w:color w:val="00000a"/>
+        </w:rPr>
+      </w:pPr>
+      <w:r>
+        <w:rPr>
+          <w:color w:val="00000a"/>
+        </w:rPr>
+        <w:drawing>
+          <wp:inline distB="114300" distT="114300" distL="114300" distR="114300">
+            <wp:extent cx="4705350" cy="2124075"/>
+            <wp:effectExtent b="0" l="0" r="0" t="0"/>
+            <wp:docPr id="44" name="image42.png"/>
+            <a:graphic>
+              <a:graphicData uri="http://schemas.openxmlformats.org/drawingml/2006/picture">
+                <pic:pic>
+                  <pic:nvPicPr>
+                    <pic:cNvPr id="0" name="image42.png"/>
+                    <pic:cNvPicPr preferRelativeResize="0"/>
+                  </pic:nvPicPr>
+                  <pic:blipFill>
+                    <a:blip r:embed="rId45"/>
+                    <a:srcRect b="0" l="0" r="0" t="0"/>
+                    <a:stretch>
+                      <a:fillRect/>
+                    </a:stretch>
+                  </pic:blipFill>
+                  <pic:spPr>
+                    <a:xfrm>
+                      <a:off x="0" y="0"/>
+                      <a:ext cx="4705350" cy="2124075"/>
+                    </a:xfrm>
+                    <a:prstGeom prst="rect"/>
+                    <a:ln/>
+                  </pic:spPr>
+                </pic:pic>
+              </a:graphicData>
+            </a:graphic>
+          </wp:inline>
+        </w:drawing>
+      </w:r>
       <w:r>
         <w:rPr>
           <w:rtl w:val="0"/>
@@ -4443,12 +5124,49 @@
           <w:tab w:val="left" w:leader="none" w:pos="709"/>
         </w:tabs>
         <w:spacing w:after="113" w:before="0" w:line="240" w:lineRule="auto"/>
-        <w:ind w:left="720" w:right="0" w:firstLine="0"/>
-        <w:jc w:val="both"/>
-        <w:rPr>
-          <w:color w:val="00000a"/>
-        </w:rPr>
-      </w:pPr>
+        <w:ind w:left="0" w:right="0" w:firstLine="0"/>
+        <w:jc w:val="center"/>
+        <w:rPr>
+          <w:color w:val="00000a"/>
+        </w:rPr>
+      </w:pPr>
+      <w:r>
+        <w:rPr>
+          <w:color w:val="00000a"/>
+        </w:rPr>
+        <w:drawing>
+          <wp:inline distB="114300" distT="114300" distL="114300" distR="114300">
+            <wp:extent cx="2400300" cy="1028700"/>
+            <wp:effectExtent b="0" l="0" r="0" t="0"/>
+            <wp:docPr id="42" name="image38.png"/>
+            <a:graphic>
+              <a:graphicData uri="http://schemas.openxmlformats.org/drawingml/2006/picture">
+                <pic:pic>
+                  <pic:nvPicPr>
+                    <pic:cNvPr id="0" name="image38.png"/>
+                    <pic:cNvPicPr preferRelativeResize="0"/>
+                  </pic:nvPicPr>
+                  <pic:blipFill>
+                    <a:blip r:embed="rId46"/>
+                    <a:srcRect b="0" l="0" r="0" t="0"/>
+                    <a:stretch>
+                      <a:fillRect/>
+                    </a:stretch>
+                  </pic:blipFill>
+                  <pic:spPr>
+                    <a:xfrm>
+                      <a:off x="0" y="0"/>
+                      <a:ext cx="2400300" cy="1028700"/>
+                    </a:xfrm>
+                    <a:prstGeom prst="rect"/>
+                    <a:ln/>
+                  </pic:spPr>
+                </pic:pic>
+              </a:graphicData>
+            </a:graphic>
+          </wp:inline>
+        </w:drawing>
+      </w:r>
       <w:r>
         <w:rPr>
           <w:rtl w:val="0"/>
@@ -4517,12 +5235,49 @@
           <w:tab w:val="left" w:leader="none" w:pos="709"/>
         </w:tabs>
         <w:spacing w:after="113" w:before="0" w:line="240" w:lineRule="auto"/>
-        <w:ind w:left="720" w:right="0" w:firstLine="0"/>
-        <w:jc w:val="both"/>
-        <w:rPr>
-          <w:color w:val="00000a"/>
-        </w:rPr>
-      </w:pPr>
+        <w:ind w:left="0" w:right="0" w:firstLine="0"/>
+        <w:jc w:val="center"/>
+        <w:rPr>
+          <w:color w:val="00000a"/>
+        </w:rPr>
+      </w:pPr>
+      <w:r>
+        <w:rPr>
+          <w:color w:val="00000a"/>
+        </w:rPr>
+        <w:drawing>
+          <wp:inline distB="114300" distT="114300" distL="114300" distR="114300">
+            <wp:extent cx="3219450" cy="2428875"/>
+            <wp:effectExtent b="0" l="0" r="0" t="0"/>
+            <wp:docPr id="37" name="image37.png"/>
+            <a:graphic>
+              <a:graphicData uri="http://schemas.openxmlformats.org/drawingml/2006/picture">
+                <pic:pic>
+                  <pic:nvPicPr>
+                    <pic:cNvPr id="0" name="image37.png"/>
+                    <pic:cNvPicPr preferRelativeResize="0"/>
+                  </pic:nvPicPr>
+                  <pic:blipFill>
+                    <a:blip r:embed="rId47"/>
+                    <a:srcRect b="0" l="0" r="0" t="0"/>
+                    <a:stretch>
+                      <a:fillRect/>
+                    </a:stretch>
+                  </pic:blipFill>
+                  <pic:spPr>
+                    <a:xfrm>
+                      <a:off x="0" y="0"/>
+                      <a:ext cx="3219450" cy="2428875"/>
+                    </a:xfrm>
+                    <a:prstGeom prst="rect"/>
+                    <a:ln/>
+                  </pic:spPr>
+                </pic:pic>
+              </a:graphicData>
+            </a:graphic>
+          </wp:inline>
+        </w:drawing>
+      </w:r>
       <w:r>
         <w:rPr>
           <w:rtl w:val="0"/>
@@ -4570,33 +5325,70 @@
           <w:vertAlign w:val="baseline"/>
           <w:rtl w:val="0"/>
         </w:rPr>
-        <w:t xml:space="preserve">Crea un script que muestre todos los números múltiplos de 3 desde el 1 hasta el 100.</w:t>
-      </w:r>
-    </w:p>
-    <w:p>
-      <w:pPr>
-        <w:keepNext w:val="0"/>
-        <w:keepLines w:val="0"/>
-        <w:pageBreakBefore w:val="0"/>
-        <w:widowControl w:val="0"/>
-        <w:pBdr>
-          <w:top w:space="0" w:sz="0" w:val="nil"/>
-          <w:left w:space="0" w:sz="0" w:val="nil"/>
-          <w:bottom w:space="0" w:sz="0" w:val="nil"/>
-          <w:right w:space="0" w:sz="0" w:val="nil"/>
-          <w:between w:space="0" w:sz="0" w:val="nil"/>
-        </w:pBdr>
-        <w:shd w:fill="auto" w:val="clear"/>
-        <w:tabs>
-          <w:tab w:val="left" w:leader="none" w:pos="709"/>
-        </w:tabs>
-        <w:spacing w:after="113" w:before="0" w:line="240" w:lineRule="auto"/>
-        <w:ind w:left="720" w:right="0" w:firstLine="0"/>
-        <w:jc w:val="both"/>
-        <w:rPr>
-          <w:color w:val="00000a"/>
-        </w:rPr>
-      </w:pPr>
+        <w:t xml:space="preserve">Crea un script que muestre todos los números múltiplos de 3 desde el 1 hasta el 10.</w:t>
+      </w:r>
+    </w:p>
+    <w:p>
+      <w:pPr>
+        <w:keepNext w:val="0"/>
+        <w:keepLines w:val="0"/>
+        <w:pageBreakBefore w:val="0"/>
+        <w:widowControl w:val="0"/>
+        <w:pBdr>
+          <w:top w:space="0" w:sz="0" w:val="nil"/>
+          <w:left w:space="0" w:sz="0" w:val="nil"/>
+          <w:bottom w:space="0" w:sz="0" w:val="nil"/>
+          <w:right w:space="0" w:sz="0" w:val="nil"/>
+          <w:between w:space="0" w:sz="0" w:val="nil"/>
+        </w:pBdr>
+        <w:shd w:fill="auto" w:val="clear"/>
+        <w:tabs>
+          <w:tab w:val="left" w:leader="none" w:pos="709"/>
+        </w:tabs>
+        <w:spacing w:after="113" w:before="0" w:line="240" w:lineRule="auto"/>
+        <w:ind w:left="0" w:right="0" w:firstLine="0"/>
+        <w:jc w:val="center"/>
+        <w:rPr>
+          <w:color w:val="00000a"/>
+        </w:rPr>
+      </w:pPr>
+      <w:r>
+        <w:rPr>
+          <w:color w:val="00000a"/>
+        </w:rPr>
+        <w:drawing>
+          <wp:inline distB="114300" distT="114300" distL="114300" distR="114300">
+            <wp:extent cx="4905375" cy="1685925"/>
+            <wp:effectExtent b="0" l="0" r="0" t="0"/>
+            <wp:docPr id="26" name="image23.png"/>
+            <a:graphic>
+              <a:graphicData uri="http://schemas.openxmlformats.org/drawingml/2006/picture">
+                <pic:pic>
+                  <pic:nvPicPr>
+                    <pic:cNvPr id="0" name="image23.png"/>
+                    <pic:cNvPicPr preferRelativeResize="0"/>
+                  </pic:nvPicPr>
+                  <pic:blipFill>
+                    <a:blip r:embed="rId48"/>
+                    <a:srcRect b="0" l="0" r="0" t="0"/>
+                    <a:stretch>
+                      <a:fillRect/>
+                    </a:stretch>
+                  </pic:blipFill>
+                  <pic:spPr>
+                    <a:xfrm>
+                      <a:off x="0" y="0"/>
+                      <a:ext cx="4905375" cy="1685925"/>
+                    </a:xfrm>
+                    <a:prstGeom prst="rect"/>
+                    <a:ln/>
+                  </pic:spPr>
+                </pic:pic>
+              </a:graphicData>
+            </a:graphic>
+          </wp:inline>
+        </w:drawing>
+      </w:r>
       <w:r>
         <w:rPr>
           <w:rtl w:val="0"/>
@@ -4666,11 +5458,48 @@
         </w:tabs>
         <w:spacing w:after="113" w:before="0" w:line="240" w:lineRule="auto"/>
         <w:ind w:left="720" w:right="0" w:firstLine="0"/>
-        <w:jc w:val="both"/>
-        <w:rPr>
-          <w:color w:val="00000a"/>
-        </w:rPr>
-      </w:pPr>
+        <w:jc w:val="center"/>
+        <w:rPr>
+          <w:color w:val="00000a"/>
+        </w:rPr>
+      </w:pPr>
+      <w:r>
+        <w:rPr>
+          <w:color w:val="00000a"/>
+        </w:rPr>
+        <w:drawing>
+          <wp:inline distB="114300" distT="114300" distL="114300" distR="114300">
+            <wp:extent cx="4467225" cy="1638300"/>
+            <wp:effectExtent b="0" l="0" r="0" t="0"/>
+            <wp:docPr id="20" name="image20.png"/>
+            <a:graphic>
+              <a:graphicData uri="http://schemas.openxmlformats.org/drawingml/2006/picture">
+                <pic:pic>
+                  <pic:nvPicPr>
+                    <pic:cNvPr id="0" name="image20.png"/>
+                    <pic:cNvPicPr preferRelativeResize="0"/>
+                  </pic:nvPicPr>
+                  <pic:blipFill>
+                    <a:blip r:embed="rId49"/>
+                    <a:srcRect b="0" l="0" r="0" t="0"/>
+                    <a:stretch>
+                      <a:fillRect/>
+                    </a:stretch>
+                  </pic:blipFill>
+                  <pic:spPr>
+                    <a:xfrm>
+                      <a:off x="0" y="0"/>
+                      <a:ext cx="4467225" cy="1638300"/>
+                    </a:xfrm>
+                    <a:prstGeom prst="rect"/>
+                    <a:ln/>
+                  </pic:spPr>
+                </pic:pic>
+              </a:graphicData>
+            </a:graphic>
+          </wp:inline>
+        </w:drawing>
+      </w:r>
       <w:r>
         <w:rPr>
           <w:rtl w:val="0"/>
@@ -4678,7 +5507,7 @@
       </w:r>
     </w:p>
     <w:sectPr>
-      <w:headerReference r:id="rId29" w:type="default"/>
+      <w:headerReference r:id="rId50" w:type="default"/>
       <w:pgSz w:h="16838" w:w="11906" w:orient="portrait"/>
       <w:pgMar w:bottom="1134" w:top="1134" w:left="1134" w:right="1134" w:header="720" w:footer="720"/>
       <w:pgNumType w:start="1"/>
